--- a/Superior svg graphics rendering in R, and why it matters.docx
+++ b/Superior svg graphics rendering in R, and why it matters.docx
@@ -1,6 +1,6 @@
 
 <file path=word/document.xml><?xml version="1.0" encoding="utf-8"?>
-<w:document xmlns:wpc="http://schemas.microsoft.com/office/word/2010/wordprocessingCanvas" xmlns:cx="http://schemas.microsoft.com/office/drawing/2014/chartex" xmlns:cx1="http://schemas.microsoft.com/office/drawing/2015/9/8/chartex" xmlns:cx2="http://schemas.microsoft.com/office/drawing/2015/10/21/chartex" xmlns:cx3="http://schemas.microsoft.com/office/drawing/2016/5/9/chartex" xmlns:cx4="http://schemas.microsoft.com/office/drawing/2016/5/10/chartex" xmlns:cx5="http://schemas.microsoft.com/office/drawing/2016/5/11/chartex" xmlns:cx6="http://schemas.microsoft.com/office/drawing/2016/5/12/chartex" xmlns:cx7="http://schemas.microsoft.com/office/drawing/2016/5/13/chartex" xmlns:cx8="http://schemas.microsoft.com/office/drawing/2016/5/14/chartex" xmlns:mc="http://schemas.openxmlformats.org/markup-compatibility/2006" xmlns:aink="http://schemas.microsoft.com/office/drawing/2016/ink" xmlns:am3d="http://schemas.microsoft.com/office/drawing/2017/model3d" xmlns:o="urn:schemas-microsoft-com:office:office" xmlns:r="http://schemas.openxmlformats.org/officeDocument/2006/relationships" xmlns:m="http://schemas.openxmlformats.org/officeDocument/2006/math" xmlns:v="urn:schemas-microsoft-com:vml" xmlns:wp14="http://schemas.microsoft.com/office/word/2010/wordprocessingDrawing" xmlns:wp="http://schemas.openxmlformats.org/drawingml/2006/wordprocessingDrawing" xmlns:w10="urn:schemas-microsoft-com:office:word" xmlns:w="http://schemas.openxmlformats.org/wordprocessingml/2006/main" xmlns:w14="http://schemas.microsoft.com/office/word/2010/wordml" xmlns:w15="http://schemas.microsoft.com/office/word/2012/wordml" xmlns:w16cex="http://schemas.microsoft.com/office/word/2018/wordml/cex" xmlns:w16cid="http://schemas.microsoft.com/office/word/2016/wordml/cid" xmlns:w16="http://schemas.microsoft.com/office/word/2018/wordml" xmlns:w16sdtdh="http://schemas.microsoft.com/office/word/2020/wordml/sdtdatahash" xmlns:w16se="http://schemas.microsoft.com/office/word/2015/wordml/symex" xmlns:wpg="http://schemas.microsoft.com/office/word/2010/wordprocessingGroup" xmlns:wpi="http://schemas.microsoft.com/office/word/2010/wordprocessingInk" xmlns:wne="http://schemas.microsoft.com/office/word/2006/wordml" xmlns:wps="http://schemas.microsoft.com/office/word/2010/wordprocessingShape" mc:Ignorable="w14 w15 w16se w16cid w16 w16cex w16sdtdh wp14">
+<w:document xmlns:wpc="http://schemas.microsoft.com/office/word/2010/wordprocessingCanvas" xmlns:cx="http://schemas.microsoft.com/office/drawing/2014/chartex" xmlns:cx1="http://schemas.microsoft.com/office/drawing/2015/9/8/chartex" xmlns:cx2="http://schemas.microsoft.com/office/drawing/2015/10/21/chartex" xmlns:cx3="http://schemas.microsoft.com/office/drawing/2016/5/9/chartex" xmlns:cx4="http://schemas.microsoft.com/office/drawing/2016/5/10/chartex" xmlns:cx5="http://schemas.microsoft.com/office/drawing/2016/5/11/chartex" xmlns:cx6="http://schemas.microsoft.com/office/drawing/2016/5/12/chartex" xmlns:cx7="http://schemas.microsoft.com/office/drawing/2016/5/13/chartex" xmlns:cx8="http://schemas.microsoft.com/office/drawing/2016/5/14/chartex" xmlns:mc="http://schemas.openxmlformats.org/markup-compatibility/2006" xmlns:aink="http://schemas.microsoft.com/office/drawing/2016/ink" xmlns:am3d="http://schemas.microsoft.com/office/drawing/2017/model3d" xmlns:o="urn:schemas-microsoft-com:office:office" xmlns:oel="http://schemas.microsoft.com/office/2019/extlst" xmlns:r="http://schemas.openxmlformats.org/officeDocument/2006/relationships" xmlns:m="http://schemas.openxmlformats.org/officeDocument/2006/math" xmlns:v="urn:schemas-microsoft-com:vml" xmlns:wp14="http://schemas.microsoft.com/office/word/2010/wordprocessingDrawing" xmlns:wp="http://schemas.openxmlformats.org/drawingml/2006/wordprocessingDrawing" xmlns:w10="urn:schemas-microsoft-com:office:word" xmlns:w="http://schemas.openxmlformats.org/wordprocessingml/2006/main" xmlns:w14="http://schemas.microsoft.com/office/word/2010/wordml" xmlns:w15="http://schemas.microsoft.com/office/word/2012/wordml" xmlns:w16cex="http://schemas.microsoft.com/office/word/2018/wordml/cex" xmlns:w16cid="http://schemas.microsoft.com/office/word/2016/wordml/cid" xmlns:w16="http://schemas.microsoft.com/office/word/2018/wordml" xmlns:w16sdtdh="http://schemas.microsoft.com/office/word/2020/wordml/sdtdatahash" xmlns:w16se="http://schemas.microsoft.com/office/word/2015/wordml/symex" xmlns:wpg="http://schemas.microsoft.com/office/word/2010/wordprocessingGroup" xmlns:wpi="http://schemas.microsoft.com/office/word/2010/wordprocessingInk" xmlns:wne="http://schemas.microsoft.com/office/word/2006/wordml" xmlns:wps="http://schemas.microsoft.com/office/word/2010/wordprocessingShape" mc:Ignorable="w14 w15 w16se w16cid w16 w16cex w16sdtdh wp14">
   <w:body>
     <w:p>
       <w:pPr>
@@ -126,19 +126,17 @@
         </w:rPr>
         <w:t xml:space="preserve"> tools, such as a browser or the </w:t>
       </w:r>
-      <w:hyperlink r:id="rId4" w:tgtFrame="_blank" w:history="1">
-        <w:r>
-          <w:rPr>
-            <w:rFonts w:ascii="Times New Roman" w:eastAsia="Times New Roman" w:hAnsi="Times New Roman" w:cs="Times New Roman"/>
-            <w:color w:val="0000FF"/>
-            <w:sz w:val="20"/>
-            <w:szCs w:val="20"/>
-            <w:u w:val="single"/>
-            <w:lang w:eastAsia="en-IN"/>
-          </w:rPr>
-          <w:t>xml2</w:t>
-        </w:r>
-      </w:hyperlink>
+      <w:r>
+        <w:rPr>
+          <w:rFonts w:ascii="Times New Roman" w:eastAsia="Times New Roman" w:hAnsi="Times New Roman" w:cs="Times New Roman"/>
+          <w:color w:val="0000FF"/>
+          <w:sz w:val="20"/>
+          <w:szCs w:val="20"/>
+          <w:u w:val="single"/>
+          <w:lang w:eastAsia="en-IN"/>
+        </w:rPr>
+        <w:t>xml2</w:t>
+      </w:r>
       <w:r>
         <w:rPr>
           <w:rFonts w:ascii="Times New Roman" w:eastAsia="Times New Roman" w:hAnsi="Times New Roman" w:cs="Times New Roman"/>
@@ -189,7 +187,6 @@
         <w:t xml:space="preserve"> into a bitmap. A bitmap is a fixed </w:t>
       </w:r>
       <w:proofErr w:type="spellStart"/>
-      <w:proofErr w:type="gramStart"/>
       <w:r>
         <w:rPr>
           <w:rFonts w:ascii="Times New Roman" w:eastAsia="Times New Roman" w:hAnsi="Times New Roman" w:cs="Times New Roman"/>
@@ -200,7 +197,6 @@
         <w:t>a</w:t>
       </w:r>
       <w:proofErr w:type="spellEnd"/>
-      <w:proofErr w:type="gramEnd"/>
       <w:r>
         <w:rPr>
           <w:rFonts w:ascii="Times New Roman" w:eastAsia="Times New Roman" w:hAnsi="Times New Roman" w:cs="Times New Roman"/>
@@ -686,7 +682,6 @@
         </w:rPr>
       </w:pPr>
       <w:proofErr w:type="spellStart"/>
-      <w:proofErr w:type="gramStart"/>
       <w:r>
         <w:rPr>
           <w:rFonts w:ascii="Courier New" w:eastAsia="Times New Roman" w:hAnsi="Courier New" w:cs="Courier New"/>
@@ -707,7 +702,6 @@
         <w:t>(</w:t>
       </w:r>
       <w:proofErr w:type="spellStart"/>
-      <w:proofErr w:type="gramEnd"/>
       <w:r>
         <w:rPr>
           <w:rFonts w:ascii="Courier New" w:eastAsia="Times New Roman" w:hAnsi="Courier New" w:cs="Courier New"/>
@@ -777,7 +771,6 @@
         </w:rPr>
       </w:pPr>
       <w:proofErr w:type="spellStart"/>
-      <w:proofErr w:type="gramStart"/>
       <w:r>
         <w:rPr>
           <w:rFonts w:ascii="Courier New" w:eastAsia="Times New Roman" w:hAnsi="Courier New" w:cs="Courier New"/>
@@ -798,7 +791,6 @@
         <w:t>::</w:t>
       </w:r>
       <w:proofErr w:type="spellStart"/>
-      <w:proofErr w:type="gramEnd"/>
       <w:r>
         <w:rPr>
           <w:rFonts w:ascii="Courier New" w:eastAsia="Times New Roman" w:hAnsi="Courier New" w:cs="Courier New"/>
@@ -898,21 +890,19 @@
         </w:rPr>
         <w:t xml:space="preserve"> into raw bitmap data (called raw vectors in R), which you can read with for example </w:t>
       </w:r>
-      <w:hyperlink r:id="rId5" w:tgtFrame="_blank" w:history="1">
-        <w:proofErr w:type="spellStart"/>
-        <w:r>
-          <w:rPr>
-            <w:rFonts w:ascii="Times New Roman" w:eastAsia="Times New Roman" w:hAnsi="Times New Roman" w:cs="Times New Roman"/>
-            <w:color w:val="0000FF"/>
-            <w:sz w:val="20"/>
-            <w:szCs w:val="20"/>
-            <w:u w:val="single"/>
-            <w:lang w:eastAsia="en-IN"/>
-          </w:rPr>
-          <w:t>magick</w:t>
-        </w:r>
-        <w:proofErr w:type="spellEnd"/>
-      </w:hyperlink>
+      <w:proofErr w:type="spellStart"/>
+      <w:r>
+        <w:rPr>
+          <w:rFonts w:ascii="Times New Roman" w:eastAsia="Times New Roman" w:hAnsi="Times New Roman" w:cs="Times New Roman"/>
+          <w:color w:val="0000FF"/>
+          <w:sz w:val="20"/>
+          <w:szCs w:val="20"/>
+          <w:u w:val="single"/>
+          <w:lang w:eastAsia="en-IN"/>
+        </w:rPr>
+        <w:t>magick</w:t>
+      </w:r>
+      <w:proofErr w:type="spellEnd"/>
       <w:r>
         <w:rPr>
           <w:rFonts w:ascii="Times New Roman" w:eastAsia="Times New Roman" w:hAnsi="Times New Roman" w:cs="Times New Roman"/>
@@ -1006,37 +996,17 @@
           <w:szCs w:val="20"/>
           <w:lang w:eastAsia="en-IN"/>
         </w:rPr>
-        <w:t>rsvg_</w:t>
-      </w:r>
-      <w:proofErr w:type="gramStart"/>
-      <w:r>
-        <w:rPr>
-          <w:rFonts w:ascii="Courier New" w:eastAsia="Times New Roman" w:hAnsi="Courier New" w:cs="Courier New"/>
-          <w:sz w:val="20"/>
-          <w:szCs w:val="20"/>
-          <w:lang w:eastAsia="en-IN"/>
-        </w:rPr>
-        <w:t>raw</w:t>
-      </w:r>
-      <w:proofErr w:type="spellEnd"/>
-      <w:r>
-        <w:rPr>
-          <w:rFonts w:ascii="Courier New" w:eastAsia="Times New Roman" w:hAnsi="Courier New" w:cs="Courier New"/>
-          <w:sz w:val="20"/>
-          <w:szCs w:val="20"/>
-          <w:lang w:eastAsia="en-IN"/>
-        </w:rPr>
-        <w:t>(</w:t>
-      </w:r>
-      <w:proofErr w:type="gramEnd"/>
-      <w:r>
-        <w:rPr>
-          <w:rFonts w:ascii="Courier New" w:eastAsia="Times New Roman" w:hAnsi="Courier New" w:cs="Courier New"/>
-          <w:sz w:val="20"/>
-          <w:szCs w:val="20"/>
-          <w:lang w:eastAsia="en-IN"/>
-        </w:rPr>
-        <w:t>'</w:t>
+        <w:t>rsvg_raw</w:t>
+      </w:r>
+      <w:proofErr w:type="spellEnd"/>
+      <w:r>
+        <w:rPr>
+          <w:rFonts w:ascii="Courier New" w:eastAsia="Times New Roman" w:hAnsi="Courier New" w:cs="Courier New"/>
+          <w:sz w:val="20"/>
+          <w:szCs w:val="20"/>
+          <w:lang w:eastAsia="en-IN"/>
+        </w:rPr>
+        <w:t>('</w:t>
       </w:r>
       <w:proofErr w:type="spellStart"/>
       <w:r>
@@ -1251,7 +1221,6 @@
         <w:t xml:space="preserve">image &lt;- </w:t>
       </w:r>
       <w:proofErr w:type="spellStart"/>
-      <w:proofErr w:type="gramStart"/>
       <w:r>
         <w:rPr>
           <w:rFonts w:ascii="Courier New" w:eastAsia="Times New Roman" w:hAnsi="Courier New" w:cs="Courier New"/>
@@ -1272,7 +1241,6 @@
         <w:t>::</w:t>
       </w:r>
       <w:proofErr w:type="spellStart"/>
-      <w:proofErr w:type="gramEnd"/>
       <w:r>
         <w:rPr>
           <w:rFonts w:ascii="Courier New" w:eastAsia="Times New Roman" w:hAnsi="Courier New" w:cs="Courier New"/>
@@ -1373,21 +1341,19 @@
         </w:rPr>
         <w:t xml:space="preserve"> package has a convenient wrapper function </w:t>
       </w:r>
-      <w:hyperlink r:id="rId6" w:tgtFrame="_blank" w:history="1">
-        <w:proofErr w:type="spellStart"/>
-        <w:r>
-          <w:rPr>
-            <w:rFonts w:ascii="Times New Roman" w:eastAsia="Times New Roman" w:hAnsi="Times New Roman" w:cs="Times New Roman"/>
-            <w:color w:val="0000FF"/>
-            <w:sz w:val="20"/>
-            <w:szCs w:val="20"/>
-            <w:u w:val="single"/>
-            <w:lang w:eastAsia="en-IN"/>
-          </w:rPr>
-          <w:t>read_image_svg</w:t>
-        </w:r>
-        <w:proofErr w:type="spellEnd"/>
-      </w:hyperlink>
+      <w:proofErr w:type="spellStart"/>
+      <w:r>
+        <w:rPr>
+          <w:rFonts w:ascii="Times New Roman" w:eastAsia="Times New Roman" w:hAnsi="Times New Roman" w:cs="Times New Roman"/>
+          <w:color w:val="0000FF"/>
+          <w:sz w:val="20"/>
+          <w:szCs w:val="20"/>
+          <w:u w:val="single"/>
+          <w:lang w:eastAsia="en-IN"/>
+        </w:rPr>
+        <w:t>read_image_svg</w:t>
+      </w:r>
+      <w:proofErr w:type="spellEnd"/>
       <w:r>
         <w:rPr>
           <w:rFonts w:ascii="Times New Roman" w:eastAsia="Times New Roman" w:hAnsi="Times New Roman" w:cs="Times New Roman"/>
@@ -1502,21 +1468,19 @@
         </w:rPr>
         <w:t xml:space="preserve"> files from graphics in R is using the </w:t>
       </w:r>
-      <w:hyperlink r:id="rId7" w:tgtFrame="_blank" w:history="1">
-        <w:proofErr w:type="spellStart"/>
-        <w:r>
-          <w:rPr>
-            <w:rFonts w:ascii="Times New Roman" w:eastAsia="Times New Roman" w:hAnsi="Times New Roman" w:cs="Times New Roman"/>
-            <w:color w:val="0000FF"/>
-            <w:sz w:val="20"/>
-            <w:szCs w:val="20"/>
-            <w:u w:val="single"/>
-            <w:lang w:eastAsia="en-IN"/>
-          </w:rPr>
-          <w:t>svglite</w:t>
-        </w:r>
-        <w:proofErr w:type="spellEnd"/>
-      </w:hyperlink>
+      <w:proofErr w:type="spellStart"/>
+      <w:r>
+        <w:rPr>
+          <w:rFonts w:ascii="Times New Roman" w:eastAsia="Times New Roman" w:hAnsi="Times New Roman" w:cs="Times New Roman"/>
+          <w:color w:val="0000FF"/>
+          <w:sz w:val="20"/>
+          <w:szCs w:val="20"/>
+          <w:u w:val="single"/>
+          <w:lang w:eastAsia="en-IN"/>
+        </w:rPr>
+        <w:t>svglite</w:t>
+      </w:r>
+      <w:proofErr w:type="spellEnd"/>
       <w:r>
         <w:rPr>
           <w:rFonts w:ascii="Times New Roman" w:eastAsia="Times New Roman" w:hAnsi="Times New Roman" w:cs="Times New Roman"/>
@@ -1526,21 +1490,19 @@
         </w:rPr>
         <w:t xml:space="preserve"> package. Try running the code below and then have a look at </w:t>
       </w:r>
-      <w:hyperlink r:id="rId8" w:tgtFrame="_blank" w:history="1">
-        <w:proofErr w:type="spellStart"/>
-        <w:r>
-          <w:rPr>
-            <w:rFonts w:ascii="Times New Roman" w:eastAsia="Times New Roman" w:hAnsi="Times New Roman" w:cs="Times New Roman"/>
-            <w:color w:val="0000FF"/>
-            <w:sz w:val="20"/>
-            <w:szCs w:val="20"/>
-            <w:u w:val="single"/>
-            <w:lang w:eastAsia="en-IN"/>
-          </w:rPr>
-          <w:t>mtcars.svg</w:t>
-        </w:r>
-        <w:proofErr w:type="spellEnd"/>
-      </w:hyperlink>
+      <w:proofErr w:type="spellStart"/>
+      <w:r>
+        <w:rPr>
+          <w:rFonts w:ascii="Times New Roman" w:eastAsia="Times New Roman" w:hAnsi="Times New Roman" w:cs="Times New Roman"/>
+          <w:color w:val="0000FF"/>
+          <w:sz w:val="20"/>
+          <w:szCs w:val="20"/>
+          <w:u w:val="single"/>
+          <w:lang w:eastAsia="en-IN"/>
+        </w:rPr>
+        <w:t>mtcars.svg</w:t>
+      </w:r>
+      <w:proofErr w:type="spellEnd"/>
       <w:r>
         <w:rPr>
           <w:rFonts w:ascii="Times New Roman" w:eastAsia="Times New Roman" w:hAnsi="Times New Roman" w:cs="Times New Roman"/>
@@ -1781,7 +1743,6 @@
         </w:rPr>
       </w:pPr>
       <w:proofErr w:type="spellStart"/>
-      <w:proofErr w:type="gramStart"/>
       <w:r>
         <w:rPr>
           <w:rFonts w:ascii="Courier New" w:eastAsia="Times New Roman" w:hAnsi="Courier New" w:cs="Courier New"/>
@@ -1799,17 +1760,7 @@
           <w:szCs w:val="20"/>
           <w:lang w:eastAsia="en-IN"/>
         </w:rPr>
-        <w:t>(</w:t>
-      </w:r>
-      <w:proofErr w:type="gramEnd"/>
-      <w:r>
-        <w:rPr>
-          <w:rFonts w:ascii="Courier New" w:eastAsia="Times New Roman" w:hAnsi="Courier New" w:cs="Courier New"/>
-          <w:sz w:val="20"/>
-          <w:szCs w:val="20"/>
-          <w:lang w:eastAsia="en-IN"/>
-        </w:rPr>
-        <w:t>"</w:t>
+        <w:t>("</w:t>
       </w:r>
       <w:proofErr w:type="spellStart"/>
       <w:r>
@@ -1861,7 +1812,6 @@
         </w:rPr>
       </w:pPr>
       <w:proofErr w:type="spellStart"/>
-      <w:proofErr w:type="gramStart"/>
       <w:r>
         <w:rPr>
           <w:rFonts w:ascii="Courier New" w:eastAsia="Times New Roman" w:hAnsi="Courier New" w:cs="Courier New"/>
@@ -1882,7 +1832,6 @@
         <w:t>(</w:t>
       </w:r>
       <w:proofErr w:type="spellStart"/>
-      <w:proofErr w:type="gramEnd"/>
       <w:r>
         <w:rPr>
           <w:rFonts w:ascii="Courier New" w:eastAsia="Times New Roman" w:hAnsi="Courier New" w:cs="Courier New"/>
@@ -2012,7 +1961,6 @@
         </w:rPr>
       </w:pPr>
       <w:proofErr w:type="spellStart"/>
-      <w:proofErr w:type="gramStart"/>
       <w:r>
         <w:rPr>
           <w:rFonts w:ascii="Courier New" w:eastAsia="Times New Roman" w:hAnsi="Courier New" w:cs="Courier New"/>
@@ -2030,17 +1978,7 @@
           <w:szCs w:val="20"/>
           <w:lang w:eastAsia="en-IN"/>
         </w:rPr>
-        <w:t>(</w:t>
-      </w:r>
-      <w:proofErr w:type="gramEnd"/>
-      <w:r>
-        <w:rPr>
-          <w:rFonts w:ascii="Courier New" w:eastAsia="Times New Roman" w:hAnsi="Courier New" w:cs="Courier New"/>
-          <w:sz w:val="20"/>
-          <w:szCs w:val="20"/>
-          <w:lang w:eastAsia="en-IN"/>
-        </w:rPr>
-        <w:t>)</w:t>
+        <w:t>()</w:t>
       </w:r>
     </w:p>
     <w:p>
@@ -2064,25 +2002,14 @@
           <w:lang w:eastAsia="en-IN"/>
         </w:rPr>
       </w:pPr>
-      <w:proofErr w:type="gramStart"/>
-      <w:r>
-        <w:rPr>
-          <w:rFonts w:ascii="Times New Roman" w:eastAsia="Times New Roman" w:hAnsi="Times New Roman" w:cs="Times New Roman"/>
-          <w:sz w:val="20"/>
-          <w:szCs w:val="20"/>
-          <w:lang w:eastAsia="en-IN"/>
-        </w:rPr>
-        <w:t>Again</w:t>
-      </w:r>
-      <w:proofErr w:type="gramEnd"/>
-      <w:r>
-        <w:rPr>
-          <w:rFonts w:ascii="Times New Roman" w:eastAsia="Times New Roman" w:hAnsi="Times New Roman" w:cs="Times New Roman"/>
-          <w:sz w:val="20"/>
-          <w:szCs w:val="20"/>
-          <w:lang w:eastAsia="en-IN"/>
-        </w:rPr>
-        <w:t xml:space="preserve"> we can use </w:t>
+      <w:r>
+        <w:rPr>
+          <w:rFonts w:ascii="Times New Roman" w:eastAsia="Times New Roman" w:hAnsi="Times New Roman" w:cs="Times New Roman"/>
+          <w:sz w:val="20"/>
+          <w:szCs w:val="20"/>
+          <w:lang w:eastAsia="en-IN"/>
+        </w:rPr>
+        <w:t xml:space="preserve">Again we can use </w:t>
       </w:r>
       <w:proofErr w:type="spellStart"/>
       <w:r>
@@ -2283,7 +2210,6 @@
         <w:t xml:space="preserve"> &lt;- </w:t>
       </w:r>
       <w:proofErr w:type="spellStart"/>
-      <w:proofErr w:type="gramStart"/>
       <w:r>
         <w:rPr>
           <w:rFonts w:ascii="Courier New" w:eastAsia="Times New Roman" w:hAnsi="Courier New" w:cs="Courier New"/>
@@ -2304,7 +2230,6 @@
         <w:t>::</w:t>
       </w:r>
       <w:proofErr w:type="spellStart"/>
-      <w:proofErr w:type="gramEnd"/>
       <w:r>
         <w:rPr>
           <w:rFonts w:ascii="Courier New" w:eastAsia="Times New Roman" w:hAnsi="Courier New" w:cs="Courier New"/>
@@ -2374,7 +2299,6 @@
         </w:rPr>
       </w:pPr>
       <w:proofErr w:type="spellStart"/>
-      <w:proofErr w:type="gramStart"/>
       <w:r>
         <w:rPr>
           <w:rFonts w:ascii="Courier New" w:eastAsia="Times New Roman" w:hAnsi="Courier New" w:cs="Courier New"/>
@@ -2395,7 +2319,6 @@
         <w:t>::</w:t>
       </w:r>
       <w:proofErr w:type="spellStart"/>
-      <w:proofErr w:type="gramEnd"/>
       <w:r>
         <w:rPr>
           <w:rFonts w:ascii="Courier New" w:eastAsia="Times New Roman" w:hAnsi="Courier New" w:cs="Courier New"/>
@@ -2638,27 +2561,7 @@
           <w:szCs w:val="20"/>
           <w:lang w:eastAsia="en-IN"/>
         </w:rPr>
-        <w:t xml:space="preserve"> itself. For </w:t>
-      </w:r>
-      <w:proofErr w:type="gramStart"/>
-      <w:r>
-        <w:rPr>
-          <w:rFonts w:ascii="Times New Roman" w:eastAsia="Times New Roman" w:hAnsi="Times New Roman" w:cs="Times New Roman"/>
-          <w:sz w:val="20"/>
-          <w:szCs w:val="20"/>
-          <w:lang w:eastAsia="en-IN"/>
-        </w:rPr>
-        <w:t>example</w:t>
-      </w:r>
-      <w:proofErr w:type="gramEnd"/>
-      <w:r>
-        <w:rPr>
-          <w:rFonts w:ascii="Times New Roman" w:eastAsia="Times New Roman" w:hAnsi="Times New Roman" w:cs="Times New Roman"/>
-          <w:sz w:val="20"/>
-          <w:szCs w:val="20"/>
-          <w:lang w:eastAsia="en-IN"/>
-        </w:rPr>
-        <w:t xml:space="preserve"> you can have a </w:t>
+        <w:t xml:space="preserve"> itself. For example you can have a </w:t>
       </w:r>
       <w:proofErr w:type="spellStart"/>
       <w:r>
@@ -2758,7 +2661,7 @@
         </w:rPr>
         <w:t>="</w:t>
       </w:r>
-      <w:hyperlink r:id="rId9" w:tgtFrame="_blank" w:history="1">
+      <w:hyperlink r:id="rId4" w:tgtFrame="_blank" w:history="1">
         <w:r>
           <w:rPr>
             <w:rFonts w:ascii="Courier New" w:eastAsia="Times New Roman" w:hAnsi="Courier New" w:cs="Courier New"/>
@@ -2854,27 +2757,7 @@
           <w:szCs w:val="20"/>
           <w:lang w:eastAsia="en-IN"/>
         </w:rPr>
-        <w:t xml:space="preserve">   x="140" y="40" transform="</w:t>
-      </w:r>
-      <w:proofErr w:type="gramStart"/>
-      <w:r>
-        <w:rPr>
-          <w:rFonts w:ascii="Courier New" w:eastAsia="Times New Roman" w:hAnsi="Courier New" w:cs="Courier New"/>
-          <w:sz w:val="20"/>
-          <w:szCs w:val="20"/>
-          <w:lang w:eastAsia="en-IN"/>
-        </w:rPr>
-        <w:t>rotate(</w:t>
-      </w:r>
-      <w:proofErr w:type="gramEnd"/>
-      <w:r>
-        <w:rPr>
-          <w:rFonts w:ascii="Courier New" w:eastAsia="Times New Roman" w:hAnsi="Courier New" w:cs="Courier New"/>
-          <w:sz w:val="20"/>
-          <w:szCs w:val="20"/>
-          <w:lang w:eastAsia="en-IN"/>
-        </w:rPr>
-        <w:t>30 10,20)"&gt;Separate CSS!</w:t>
+        <w:t xml:space="preserve">   x="140" y="40" transform="rotate(30 10,20)"&gt;Separate CSS!</w:t>
       </w:r>
     </w:p>
     <w:p>
@@ -3380,37 +3263,17 @@
           <w:szCs w:val="20"/>
           <w:lang w:eastAsia="en-IN"/>
         </w:rPr>
-        <w:t>rsvg_</w:t>
-      </w:r>
-      <w:proofErr w:type="gramStart"/>
-      <w:r>
-        <w:rPr>
-          <w:rFonts w:ascii="Courier New" w:eastAsia="Times New Roman" w:hAnsi="Courier New" w:cs="Courier New"/>
-          <w:sz w:val="20"/>
-          <w:szCs w:val="20"/>
-          <w:lang w:eastAsia="en-IN"/>
-        </w:rPr>
-        <w:t>png</w:t>
-      </w:r>
-      <w:proofErr w:type="spellEnd"/>
-      <w:r>
-        <w:rPr>
-          <w:rFonts w:ascii="Courier New" w:eastAsia="Times New Roman" w:hAnsi="Courier New" w:cs="Courier New"/>
-          <w:sz w:val="20"/>
-          <w:szCs w:val="20"/>
-          <w:lang w:eastAsia="en-IN"/>
-        </w:rPr>
-        <w:t>(</w:t>
-      </w:r>
-      <w:proofErr w:type="gramEnd"/>
-      <w:r>
-        <w:rPr>
-          <w:rFonts w:ascii="Courier New" w:eastAsia="Times New Roman" w:hAnsi="Courier New" w:cs="Courier New"/>
-          <w:sz w:val="20"/>
-          <w:szCs w:val="20"/>
-          <w:lang w:eastAsia="en-IN"/>
-        </w:rPr>
-        <w:t>'</w:t>
+        <w:t>rsvg_png</w:t>
+      </w:r>
+      <w:proofErr w:type="spellEnd"/>
+      <w:r>
+        <w:rPr>
+          <w:rFonts w:ascii="Courier New" w:eastAsia="Times New Roman" w:hAnsi="Courier New" w:cs="Courier New"/>
+          <w:sz w:val="20"/>
+          <w:szCs w:val="20"/>
+          <w:lang w:eastAsia="en-IN"/>
+        </w:rPr>
+        <w:t>('</w:t>
       </w:r>
       <w:proofErr w:type="spellStart"/>
       <w:r>
@@ -3463,47 +3326,14 @@
           <w:lang w:eastAsia="en-IN"/>
         </w:rPr>
       </w:pPr>
-      <w:proofErr w:type="gramStart"/>
-      <w:r>
-        <w:rPr>
-          <w:rFonts w:ascii="Times New Roman" w:eastAsia="Times New Roman" w:hAnsi="Times New Roman" w:cs="Times New Roman"/>
-          <w:sz w:val="20"/>
-          <w:szCs w:val="20"/>
-          <w:lang w:eastAsia="en-IN"/>
-        </w:rPr>
-        <w:t>So</w:t>
-      </w:r>
-      <w:proofErr w:type="gramEnd"/>
-      <w:r>
-        <w:rPr>
-          <w:rFonts w:ascii="Times New Roman" w:eastAsia="Times New Roman" w:hAnsi="Times New Roman" w:cs="Times New Roman"/>
-          <w:sz w:val="20"/>
-          <w:szCs w:val="20"/>
-          <w:lang w:eastAsia="en-IN"/>
-        </w:rPr>
-        <w:t xml:space="preserve"> is this useful? Maybe, I’m not sure. The R graphics system is pretty old, it currently doesn’t have any notion of separating style from layout like we do in modern webpages. It could be useful to think about which styling properties of graphics could be decoupled from the figure structure. </w:t>
-      </w:r>
-      <w:hyperlink r:id="rId10" w:tgtFrame="_blank" w:history="1">
-        <w:r>
-          <w:rPr>
-            <w:rFonts w:ascii="Times New Roman" w:eastAsia="Times New Roman" w:hAnsi="Times New Roman" w:cs="Times New Roman"/>
-            <w:color w:val="0000FF"/>
-            <w:sz w:val="20"/>
-            <w:szCs w:val="20"/>
-            <w:u w:val="single"/>
-            <w:lang w:eastAsia="en-IN"/>
-          </w:rPr>
-          <w:t>D3</w:t>
-        </w:r>
-      </w:hyperlink>
-      <w:r>
-        <w:rPr>
-          <w:rFonts w:ascii="Times New Roman" w:eastAsia="Times New Roman" w:hAnsi="Times New Roman" w:cs="Times New Roman"/>
-          <w:sz w:val="20"/>
-          <w:szCs w:val="20"/>
-          <w:lang w:eastAsia="en-IN"/>
-        </w:rPr>
-        <w:t xml:space="preserve"> goes even further and defers almost all styling to CSS:</w:t>
+      <w:r>
+        <w:rPr>
+          <w:rFonts w:ascii="Times New Roman" w:eastAsia="Times New Roman" w:hAnsi="Times New Roman" w:cs="Times New Roman"/>
+          <w:sz w:val="20"/>
+          <w:szCs w:val="20"/>
+          <w:lang w:eastAsia="en-IN"/>
+        </w:rPr>
+        <w:t xml:space="preserve">So is this useful? Maybe, I’m not sure. The R graphics system is pretty old, it currently doesn’t have any notion of separating style from layout like we do in modern webpages. It could be useful to think about which styling properties of graphics could be decoupled from the figure structure. </w:t>
       </w:r>
     </w:p>
     <w:p>
@@ -3583,8 +3413,79 @@
           <w:szCs w:val="20"/>
           <w:lang w:eastAsia="en-IN"/>
         </w:rPr>
-        <w:t xml:space="preserve"> file would work in dark-mode, or with accessibility styling. For this to work, the graphics device </w:t>
-      </w:r>
+        <w:t xml:space="preserve"> file would work in dark-mode, or with accessibility styling. For this to work, the graphics device would have to add support for tagging shapes and textboxes with a class or id, such that these can be selected using </w:t>
+      </w:r>
+      <w:proofErr w:type="spellStart"/>
+      <w:r>
+        <w:rPr>
+          <w:rFonts w:ascii="Times New Roman" w:eastAsia="Times New Roman" w:hAnsi="Times New Roman" w:cs="Times New Roman"/>
+          <w:sz w:val="20"/>
+          <w:szCs w:val="20"/>
+          <w:lang w:eastAsia="en-IN"/>
+        </w:rPr>
+        <w:t>xpath</w:t>
+      </w:r>
+      <w:proofErr w:type="spellEnd"/>
+      <w:r>
+        <w:rPr>
+          <w:rFonts w:ascii="Times New Roman" w:eastAsia="Times New Roman" w:hAnsi="Times New Roman" w:cs="Times New Roman"/>
+          <w:sz w:val="20"/>
+          <w:szCs w:val="20"/>
+          <w:lang w:eastAsia="en-IN"/>
+        </w:rPr>
+        <w:t xml:space="preserve">, </w:t>
+      </w:r>
+      <w:proofErr w:type="spellStart"/>
+      <w:r>
+        <w:rPr>
+          <w:rFonts w:ascii="Times New Roman" w:eastAsia="Times New Roman" w:hAnsi="Times New Roman" w:cs="Times New Roman"/>
+          <w:sz w:val="20"/>
+          <w:szCs w:val="20"/>
+          <w:lang w:eastAsia="en-IN"/>
+        </w:rPr>
+        <w:t>css</w:t>
+      </w:r>
+      <w:proofErr w:type="spellEnd"/>
+      <w:r>
+        <w:rPr>
+          <w:rFonts w:ascii="Times New Roman" w:eastAsia="Times New Roman" w:hAnsi="Times New Roman" w:cs="Times New Roman"/>
+          <w:sz w:val="20"/>
+          <w:szCs w:val="20"/>
+          <w:lang w:eastAsia="en-IN"/>
+        </w:rPr>
+        <w:t xml:space="preserve"> or </w:t>
+      </w:r>
+      <w:proofErr w:type="spellStart"/>
+      <w:r>
+        <w:rPr>
+          <w:rFonts w:ascii="Times New Roman" w:eastAsia="Times New Roman" w:hAnsi="Times New Roman" w:cs="Times New Roman"/>
+          <w:sz w:val="20"/>
+          <w:szCs w:val="20"/>
+          <w:lang w:eastAsia="en-IN"/>
+        </w:rPr>
+        <w:t>javascript</w:t>
+      </w:r>
+      <w:proofErr w:type="spellEnd"/>
+      <w:r>
+        <w:rPr>
+          <w:rFonts w:ascii="Times New Roman" w:eastAsia="Times New Roman" w:hAnsi="Times New Roman" w:cs="Times New Roman"/>
+          <w:sz w:val="20"/>
+          <w:szCs w:val="20"/>
+          <w:lang w:eastAsia="en-IN"/>
+        </w:rPr>
+        <w:t>.</w:t>
+      </w:r>
+    </w:p>
+    <w:p>
+      <w:pPr>
+        <w:spacing w:before="100" w:beforeAutospacing="1" w:after="100" w:afterAutospacing="1" w:line="240" w:lineRule="auto"/>
+        <w:rPr>
+          <w:rFonts w:ascii="Times New Roman" w:eastAsia="Times New Roman" w:hAnsi="Times New Roman" w:cs="Times New Roman"/>
+          <w:sz w:val="20"/>
+          <w:szCs w:val="20"/>
+          <w:lang w:eastAsia="en-IN"/>
+        </w:rPr>
+      </w:pPr>
       <w:r>
         <w:rPr>
           <w:rFonts w:ascii="Times New Roman" w:eastAsia="Times New Roman" w:hAnsi="Times New Roman" w:cs="Times New Roman"/>
@@ -3593,192 +3494,7 @@
           <w:lang w:eastAsia="en-IN"/>
         </w:rPr>
         <w:lastRenderedPageBreak/>
-        <w:t xml:space="preserve">would have to add support for tagging shapes and textboxes with a class or id, such that these can be selected using </w:t>
-      </w:r>
-      <w:proofErr w:type="spellStart"/>
-      <w:r>
-        <w:rPr>
-          <w:rFonts w:ascii="Times New Roman" w:eastAsia="Times New Roman" w:hAnsi="Times New Roman" w:cs="Times New Roman"/>
-          <w:sz w:val="20"/>
-          <w:szCs w:val="20"/>
-          <w:lang w:eastAsia="en-IN"/>
-        </w:rPr>
-        <w:t>xpath</w:t>
-      </w:r>
-      <w:proofErr w:type="spellEnd"/>
-      <w:r>
-        <w:rPr>
-          <w:rFonts w:ascii="Times New Roman" w:eastAsia="Times New Roman" w:hAnsi="Times New Roman" w:cs="Times New Roman"/>
-          <w:sz w:val="20"/>
-          <w:szCs w:val="20"/>
-          <w:lang w:eastAsia="en-IN"/>
-        </w:rPr>
-        <w:t xml:space="preserve">, </w:t>
-      </w:r>
-      <w:proofErr w:type="spellStart"/>
-      <w:r>
-        <w:rPr>
-          <w:rFonts w:ascii="Times New Roman" w:eastAsia="Times New Roman" w:hAnsi="Times New Roman" w:cs="Times New Roman"/>
-          <w:sz w:val="20"/>
-          <w:szCs w:val="20"/>
-          <w:lang w:eastAsia="en-IN"/>
-        </w:rPr>
-        <w:t>css</w:t>
-      </w:r>
-      <w:proofErr w:type="spellEnd"/>
-      <w:r>
-        <w:rPr>
-          <w:rFonts w:ascii="Times New Roman" w:eastAsia="Times New Roman" w:hAnsi="Times New Roman" w:cs="Times New Roman"/>
-          <w:sz w:val="20"/>
-          <w:szCs w:val="20"/>
-          <w:lang w:eastAsia="en-IN"/>
-        </w:rPr>
-        <w:t xml:space="preserve"> or </w:t>
-      </w:r>
-      <w:proofErr w:type="spellStart"/>
-      <w:r>
-        <w:rPr>
-          <w:rFonts w:ascii="Times New Roman" w:eastAsia="Times New Roman" w:hAnsi="Times New Roman" w:cs="Times New Roman"/>
-          <w:sz w:val="20"/>
-          <w:szCs w:val="20"/>
-          <w:lang w:eastAsia="en-IN"/>
-        </w:rPr>
-        <w:t>javascript</w:t>
-      </w:r>
-      <w:proofErr w:type="spellEnd"/>
-      <w:r>
-        <w:rPr>
-          <w:rFonts w:ascii="Times New Roman" w:eastAsia="Times New Roman" w:hAnsi="Times New Roman" w:cs="Times New Roman"/>
-          <w:sz w:val="20"/>
-          <w:szCs w:val="20"/>
-          <w:lang w:eastAsia="en-IN"/>
-        </w:rPr>
-        <w:t>.</w:t>
-      </w:r>
-    </w:p>
-    <w:p>
-      <w:pPr>
-        <w:spacing w:before="100" w:beforeAutospacing="1" w:after="100" w:afterAutospacing="1" w:line="240" w:lineRule="auto"/>
-        <w:rPr>
-          <w:rFonts w:ascii="Times New Roman" w:eastAsia="Times New Roman" w:hAnsi="Times New Roman" w:cs="Times New Roman"/>
-          <w:sz w:val="20"/>
-          <w:szCs w:val="20"/>
-          <w:lang w:eastAsia="en-IN"/>
-        </w:rPr>
-      </w:pPr>
-      <w:r>
-        <w:rPr>
-          <w:rFonts w:ascii="Times New Roman" w:eastAsia="Times New Roman" w:hAnsi="Times New Roman" w:cs="Times New Roman"/>
-          <w:sz w:val="20"/>
-          <w:szCs w:val="20"/>
-          <w:lang w:eastAsia="en-IN"/>
-        </w:rPr>
-        <w:t xml:space="preserve">I think that if we can untangle these things in the graphics device, it may be possible to produce R graphics as objects that can both be rendered into bitmaps for printing, but at the same time allow for interactivity and animation in the browser. There are a lot of </w:t>
-      </w:r>
-      <w:hyperlink r:id="rId11" w:tgtFrame="_blank" w:history="1">
-        <w:r>
-          <w:rPr>
-            <w:rFonts w:ascii="Times New Roman" w:eastAsia="Times New Roman" w:hAnsi="Times New Roman" w:cs="Times New Roman"/>
-            <w:color w:val="0000FF"/>
-            <w:sz w:val="20"/>
-            <w:szCs w:val="20"/>
-            <w:u w:val="single"/>
-            <w:lang w:eastAsia="en-IN"/>
-          </w:rPr>
-          <w:t>JavaScript libraries</w:t>
-        </w:r>
-      </w:hyperlink>
-      <w:r>
-        <w:rPr>
-          <w:rFonts w:ascii="Times New Roman" w:eastAsia="Times New Roman" w:hAnsi="Times New Roman" w:cs="Times New Roman"/>
-          <w:sz w:val="20"/>
-          <w:szCs w:val="20"/>
-          <w:lang w:eastAsia="en-IN"/>
-        </w:rPr>
-        <w:t xml:space="preserve"> to enhance </w:t>
-      </w:r>
-      <w:proofErr w:type="spellStart"/>
-      <w:r>
-        <w:rPr>
-          <w:rFonts w:ascii="Times New Roman" w:eastAsia="Times New Roman" w:hAnsi="Times New Roman" w:cs="Times New Roman"/>
-          <w:sz w:val="20"/>
-          <w:szCs w:val="20"/>
-          <w:lang w:eastAsia="en-IN"/>
-        </w:rPr>
-        <w:t>svg</w:t>
-      </w:r>
-      <w:proofErr w:type="spellEnd"/>
-      <w:r>
-        <w:rPr>
-          <w:rFonts w:ascii="Times New Roman" w:eastAsia="Times New Roman" w:hAnsi="Times New Roman" w:cs="Times New Roman"/>
-          <w:sz w:val="20"/>
-          <w:szCs w:val="20"/>
-          <w:lang w:eastAsia="en-IN"/>
-        </w:rPr>
-        <w:t xml:space="preserve"> graphics on a webpage </w:t>
-      </w:r>
-      <w:hyperlink r:id="rId12" w:anchor="fn:2" w:tgtFrame="_blank" w:history="1">
-        <w:r>
-          <w:rPr>
-            <w:rFonts w:ascii="Times New Roman" w:eastAsia="Times New Roman" w:hAnsi="Times New Roman" w:cs="Times New Roman"/>
-            <w:color w:val="0000FF"/>
-            <w:sz w:val="20"/>
-            <w:szCs w:val="20"/>
-            <w:u w:val="single"/>
-            <w:vertAlign w:val="superscript"/>
-            <w:lang w:eastAsia="en-IN"/>
-          </w:rPr>
-          <w:t>2</w:t>
-        </w:r>
-      </w:hyperlink>
-      <w:r>
-        <w:rPr>
-          <w:rFonts w:ascii="Times New Roman" w:eastAsia="Times New Roman" w:hAnsi="Times New Roman" w:cs="Times New Roman"/>
-          <w:sz w:val="20"/>
-          <w:szCs w:val="20"/>
-          <w:lang w:eastAsia="en-IN"/>
-        </w:rPr>
-        <w:t xml:space="preserve">, and with the </w:t>
-      </w:r>
-      <w:proofErr w:type="spellStart"/>
-      <w:r>
-        <w:rPr>
-          <w:rFonts w:ascii="Times New Roman" w:eastAsia="Times New Roman" w:hAnsi="Times New Roman" w:cs="Times New Roman"/>
-          <w:sz w:val="20"/>
-          <w:szCs w:val="20"/>
-          <w:lang w:eastAsia="en-IN"/>
-        </w:rPr>
-        <w:t>rsvg</w:t>
-      </w:r>
-      <w:proofErr w:type="spellEnd"/>
-      <w:r>
-        <w:rPr>
-          <w:rFonts w:ascii="Times New Roman" w:eastAsia="Times New Roman" w:hAnsi="Times New Roman" w:cs="Times New Roman"/>
-          <w:sz w:val="20"/>
-          <w:szCs w:val="20"/>
-          <w:lang w:eastAsia="en-IN"/>
-        </w:rPr>
-        <w:t xml:space="preserve"> package you can use exactly the same </w:t>
-      </w:r>
-      <w:proofErr w:type="spellStart"/>
-      <w:r>
-        <w:rPr>
-          <w:rFonts w:ascii="Times New Roman" w:eastAsia="Times New Roman" w:hAnsi="Times New Roman" w:cs="Times New Roman"/>
-          <w:sz w:val="20"/>
-          <w:szCs w:val="20"/>
-          <w:lang w:eastAsia="en-IN"/>
-        </w:rPr>
-        <w:t>svg</w:t>
-      </w:r>
-      <w:proofErr w:type="spellEnd"/>
-      <w:r>
-        <w:rPr>
-          <w:rFonts w:ascii="Times New Roman" w:eastAsia="Times New Roman" w:hAnsi="Times New Roman" w:cs="Times New Roman"/>
-          <w:sz w:val="20"/>
-          <w:szCs w:val="20"/>
-          <w:lang w:eastAsia="en-IN"/>
-        </w:rPr>
-        <w:t xml:space="preserve"> file to render a high quality image</w:t>
+        <w:t xml:space="preserve">I think that if we can untangle these things in the graphics device, it may be possible to produce R graphics as objects that can both be rendered into bitmaps for printing, but at the same time allow for interactivity and animation in the browser. </w:t>
       </w:r>
     </w:p>
     <w:p/>
